--- a/Technical Writing/Week 1/Technical Writing Week1 HW1 - SoheeKim.docx
+++ b/Technical Writing/Week 1/Technical Writing Week1 HW1 - SoheeKim.docx
@@ -28,7 +28,7 @@
           <w:sz w:val="32"/>
           <w:szCs w:val="32"/>
         </w:rPr>
-        <w:t xml:space="preserve"> Week1</w:t>
+        <w:t xml:space="preserve"> Week</w:t>
       </w:r>
       <w:r>
         <w:rPr>
@@ -37,7 +37,7 @@
           <w:sz w:val="32"/>
           <w:szCs w:val="32"/>
         </w:rPr>
-        <w:t xml:space="preserve"> Homework </w:t>
+        <w:t>1</w:t>
       </w:r>
       <w:r>
         <w:rPr>
@@ -46,7 +46,7 @@
           <w:sz w:val="32"/>
           <w:szCs w:val="32"/>
         </w:rPr>
-        <w:t>1</w:t>
+        <w:t xml:space="preserve"> Homework</w:t>
       </w:r>
       <w:r>
         <w:rPr>
@@ -60,11 +60,19 @@
       </w:r>
       <w:r>
         <w:rPr>
-          <w:rFonts w:hint="eastAsia"/>
+          <w:b/>
+          <w:bCs/>
+          <w:sz w:val="32"/>
+          <w:szCs w:val="32"/>
+        </w:rPr>
+        <w:t xml:space="preserve">1 </w:t>
+      </w:r>
+      <w:r>
+        <w:rPr>
           <w:sz w:val="24"/>
           <w:szCs w:val="24"/>
         </w:rPr>
-        <w:t>-</w:t>
+        <w:t>–</w:t>
       </w:r>
       <w:r>
         <w:rPr>
@@ -75,11 +83,8 @@
       </w:r>
       <w:r>
         <w:rPr>
-          <w:rFonts w:ascii="Noto Sans" w:hAnsi="Noto Sans" w:cs="Noto Sans"/>
-          <w:color w:val="2D3B45"/>
           <w:sz w:val="24"/>
-          <w:szCs w:val="28"/>
-          <w:shd w:val="clear" w:color="auto" w:fill="FFFFFF"/>
+          <w:szCs w:val="24"/>
         </w:rPr>
         <w:t>Article reflection</w:t>
       </w:r>
@@ -89,11 +94,9 @@
         <w:ind w:left="856" w:right="100"/>
         <w:jc w:val="right"/>
         <w:rPr>
-          <w:rFonts w:hint="eastAsia"/>
-          <w:b/>
-          <w:bCs/>
-          <w:sz w:val="24"/>
-          <w:szCs w:val="24"/>
+          <w:rFonts w:ascii="Noto Sans" w:hAnsi="Noto Sans" w:cs="Noto Sans" w:hint="eastAsia"/>
+          <w:color w:val="2D3B45"/>
+          <w:shd w:val="clear" w:color="auto" w:fill="FFFFFF"/>
         </w:rPr>
       </w:pPr>
       <w:r>
@@ -118,7 +121,7 @@
           <w:color w:val="2D3B45"/>
           <w:shd w:val="clear" w:color="auto" w:fill="FFFFFF"/>
         </w:rPr>
-        <w:t>Sohee Kim</w:t>
+        <w:t xml:space="preserve">Sohee Kim </w:t>
       </w:r>
       <w:r>
         <w:rPr>
@@ -126,7 +129,7 @@
           <w:color w:val="2D3B45"/>
           <w:shd w:val="clear" w:color="auto" w:fill="FFFFFF"/>
         </w:rPr>
-        <w:t xml:space="preserve"> </w:t>
+        <w:t>-</w:t>
       </w:r>
       <w:r>
         <w:rPr>
@@ -134,586 +137,110 @@
           <w:color w:val="2D3B45"/>
           <w:shd w:val="clear" w:color="auto" w:fill="FFFFFF"/>
         </w:rPr>
-        <w:t>-</w:t>
-      </w:r>
+        <w:t xml:space="preserve"> </w:t>
+      </w:r>
+      <w:proofErr w:type="gramStart"/>
       <w:r>
         <w:rPr>
           <w:rFonts w:ascii="Noto Sans" w:hAnsi="Noto Sans" w:cs="Noto Sans"/>
           <w:color w:val="2D3B45"/>
           <w:shd w:val="clear" w:color="auto" w:fill="FFFFFF"/>
         </w:rPr>
-        <w:t xml:space="preserve"> </w:t>
-      </w:r>
-      <w:proofErr w:type="gramStart"/>
+        <w:t>20220344</w:t>
+      </w:r>
       <w:r>
         <w:rPr>
           <w:rFonts w:ascii="Noto Sans" w:hAnsi="Noto Sans" w:cs="Noto Sans"/>
           <w:color w:val="2D3B45"/>
           <w:shd w:val="clear" w:color="auto" w:fill="FFFFFF"/>
         </w:rPr>
-        <w:t>20220344</w:t>
-      </w:r>
-      <w:r>
-        <w:rPr>
-          <w:rFonts w:ascii="Noto Sans" w:hAnsi="Noto Sans" w:cs="Noto Sans"/>
-          <w:color w:val="2D3B45"/>
-          <w:shd w:val="clear" w:color="auto" w:fill="FFFFFF"/>
-        </w:rPr>
         <w:t xml:space="preserve"> ]</w:t>
       </w:r>
       <w:proofErr w:type="gramEnd"/>
     </w:p>
     <w:p>
       <w:pPr>
-        <w:ind w:firstLineChars="50" w:firstLine="100"/>
-      </w:pPr>
-      <w:r>
-        <w:rPr>
-          <w:rFonts w:hint="eastAsia"/>
-        </w:rPr>
-        <w:t>I</w:t>
-      </w:r>
-      <w:r>
-        <w:t xml:space="preserve"> read about writing journal articles. Before I read this article, </w:t>
-      </w:r>
-      <w:r>
-        <w:t xml:space="preserve">I didn’t know everything about writing a journal </w:t>
-      </w:r>
-      <w:r>
-        <w:t>article</w:t>
-      </w:r>
-      <w:r>
-        <w:t>.</w:t>
-      </w:r>
-      <w:r>
-        <w:t xml:space="preserve"> In addition,</w:t>
-      </w:r>
-      <w:r>
-        <w:t xml:space="preserve"> </w:t>
-      </w:r>
-      <w:r>
-        <w:t xml:space="preserve">I have not written any journal before, also in Korean. By reading this article, I learned a lot of things. </w:t>
+        <w:ind w:firstLineChars="100" w:firstLine="200"/>
+      </w:pPr>
+      <w:r>
+        <w:t xml:space="preserve">I read about writing journal articles. Before I read this article, I didn’t know everything about writing a journal article. In addition, I have not written any journal before, also in Korean. By reading this article, I learned a lot of things. </w:t>
       </w:r>
     </w:p>
     <w:p>
-      <w:r>
-        <w:t xml:space="preserve"> </w:t>
-      </w:r>
-      <w:r>
-        <w:t xml:space="preserve">The most I </w:t>
-      </w:r>
-      <w:r>
-        <w:t xml:space="preserve">find interesting was that there are </w:t>
-      </w:r>
-      <w:r>
-        <w:t>so many</w:t>
-      </w:r>
-      <w:r>
-        <w:t xml:space="preserve"> section</w:t>
-      </w:r>
-      <w:r>
-        <w:t>s</w:t>
-      </w:r>
-      <w:r>
-        <w:t xml:space="preserve"> in journal</w:t>
-      </w:r>
-      <w:r>
-        <w:t xml:space="preserve"> </w:t>
-      </w:r>
-      <w:r>
-        <w:t>than I thought</w:t>
-      </w:r>
-      <w:r>
-        <w:t>. I di</w:t>
-      </w:r>
-      <w:r>
-        <w:t xml:space="preserve">dn’t know that </w:t>
-      </w:r>
-      <w:r>
-        <w:t>journal has</w:t>
-      </w:r>
-      <w:r>
-        <w:t xml:space="preserve"> 9 </w:t>
-      </w:r>
-      <w:r>
-        <w:t>sections (</w:t>
-      </w:r>
-      <w:r>
-        <w:t>outlining, prewriting, title, abstract, introduction, method, results, discussion, references)</w:t>
-      </w:r>
-      <w:r>
-        <w:t xml:space="preserve">. </w:t>
-      </w:r>
-      <w:r>
-        <w:t>I thought there will be</w:t>
-      </w:r>
-      <w:r>
-        <w:t xml:space="preserve"> just</w:t>
-      </w:r>
-      <w:r>
-        <w:t xml:space="preserve"> 4 section, introduction,</w:t>
-      </w:r>
-      <w:r>
-        <w:t xml:space="preserve"> method,</w:t>
-      </w:r>
-      <w:r>
-        <w:t xml:space="preserve"> result, and references.</w:t>
-      </w:r>
-      <w:r>
-        <w:rPr>
-          <w:rFonts w:hint="eastAsia"/>
-        </w:rPr>
-        <w:t xml:space="preserve"> </w:t>
-      </w:r>
-      <w:r>
-        <w:t>It was surprising that</w:t>
-      </w:r>
-      <w:r>
-        <w:t xml:space="preserve"> </w:t>
-      </w:r>
-      <w:r>
-        <w:t xml:space="preserve">journal </w:t>
-      </w:r>
-      <w:r>
-        <w:t xml:space="preserve">is </w:t>
-      </w:r>
-      <w:r>
-        <w:t>classified</w:t>
-      </w:r>
-      <w:r>
-        <w:t xml:space="preserve"> </w:t>
-      </w:r>
-      <w:r>
-        <w:t>into many sections</w:t>
-      </w:r>
-      <w:r>
-        <w:t>.</w:t>
-      </w:r>
-      <w:r>
-        <w:t xml:space="preserve"> </w:t>
+      <w:pPr>
+        <w:ind w:firstLineChars="100" w:firstLine="200"/>
+      </w:pPr>
+      <w:r>
+        <w:t xml:space="preserve">The most I find interesting was that there are so many sections in journal than I thought. I didn’t know that journal has 9 sections (outlining, prewriting, title, abstract, introduction, method, results, discussion, references). I thought there will be just 4 section, introduction, method, result, and references. It was surprising that journal is classified into many sections. </w:t>
       </w:r>
     </w:p>
     <w:p>
       <w:pPr>
-        <w:ind w:firstLineChars="50" w:firstLine="100"/>
-      </w:pPr>
-      <w:r>
-        <w:t>A</w:t>
-      </w:r>
-      <w:r>
-        <w:t>nd, i</w:t>
-      </w:r>
-      <w:r>
-        <w:t>t was interesting that i</w:t>
-      </w:r>
-      <w:r>
-        <w:t>t is decided what to write</w:t>
-      </w:r>
-      <w:r>
-        <w:t xml:space="preserve"> and what not to write</w:t>
-      </w:r>
-      <w:r>
-        <w:t xml:space="preserve"> in each section, </w:t>
-      </w:r>
-      <w:r>
-        <w:t>and</w:t>
-      </w:r>
-      <w:r>
-        <w:t xml:space="preserve"> each section</w:t>
-      </w:r>
-      <w:r>
-        <w:t xml:space="preserve"> all have formula</w:t>
-      </w:r>
-      <w:r>
-        <w:t>.</w:t>
-      </w:r>
-      <w:r>
-        <w:t xml:space="preserve"> </w:t>
-      </w:r>
-      <w:r>
-        <w:t xml:space="preserve">I have so much difficulty in writing because I haven’t </w:t>
-      </w:r>
+        <w:ind w:firstLineChars="100" w:firstLine="200"/>
+      </w:pPr>
       <w:proofErr w:type="gramStart"/>
       <w:r>
-        <w:t>wr</w:t>
-      </w:r>
-      <w:r>
-        <w:t>o</w:t>
-      </w:r>
-      <w:r>
-        <w:t>te</w:t>
+        <w:t>And,</w:t>
       </w:r>
       <w:proofErr w:type="gramEnd"/>
       <w:r>
-        <w:t xml:space="preserve"> any journal before and not good at writing, creating something. But when I </w:t>
-      </w:r>
-      <w:r>
-        <w:t>read</w:t>
-      </w:r>
-      <w:r>
-        <w:t xml:space="preserve"> about this, I got confidence about writing</w:t>
-      </w:r>
-      <w:r>
-        <w:t>.</w:t>
-      </w:r>
-      <w:r>
-        <w:t xml:space="preserve"> </w:t>
-      </w:r>
-      <w:r>
-        <w:t xml:space="preserve">When I follow all these formulas, I think my writing skill will be improved than now. </w:t>
-      </w:r>
-      <w:r>
-        <w:t>After reading this, I</w:t>
-      </w:r>
-      <w:r>
-        <w:t xml:space="preserve"> summarized this</w:t>
-      </w:r>
-      <w:r>
-        <w:t xml:space="preserve"> article</w:t>
-      </w:r>
-      <w:r>
-        <w:t xml:space="preserve"> to study and </w:t>
-      </w:r>
-      <w:r>
-        <w:t xml:space="preserve">I </w:t>
-      </w:r>
-      <w:r>
-        <w:t xml:space="preserve">decided to </w:t>
-      </w:r>
+        <w:t xml:space="preserve"> it was interesting that it is decided what to write and what not to write in each section, and each section all have formula. I have so much difficulty in writing because I haven’t </w:t>
+      </w:r>
+      <w:proofErr w:type="gramStart"/>
+      <w:r>
+        <w:t>wrote</w:t>
+      </w:r>
+      <w:proofErr w:type="gramEnd"/>
+      <w:r>
+        <w:t xml:space="preserve"> any journal before and not good at writing, creating something. But when I read about this, I got confidence about writing. When I follow all these formulas, I think my writing skill will be improved than now. After reading this, I summarized this article to </w:t>
+      </w:r>
+      <w:proofErr w:type="gramStart"/>
       <w:r>
         <w:t>study</w:t>
       </w:r>
-      <w:r>
-        <w:t xml:space="preserve"> </w:t>
-      </w:r>
-      <w:r>
-        <w:t xml:space="preserve">more about </w:t>
-      </w:r>
-      <w:r>
-        <w:t>formula of writing</w:t>
-      </w:r>
-      <w:r>
-        <w:t xml:space="preserve"> before I start to write journal</w:t>
-      </w:r>
-      <w:r>
-        <w:t>.</w:t>
-      </w:r>
-      <w:r>
-        <w:t xml:space="preserve"> </w:t>
+      <w:proofErr w:type="gramEnd"/>
+      <w:r>
+        <w:t xml:space="preserve"> and I decided to study more about formula of writing before I start to write journal. </w:t>
       </w:r>
     </w:p>
     <w:p>
       <w:pPr>
-        <w:ind w:firstLineChars="50" w:firstLine="100"/>
-      </w:pPr>
-      <w:r>
-        <w:t>In addition</w:t>
-      </w:r>
-      <w:r>
-        <w:t>,</w:t>
-      </w:r>
-      <w:r>
-        <w:t xml:space="preserve"> thinking inner audience</w:t>
-      </w:r>
-      <w:r>
-        <w:t xml:space="preserve"> will</w:t>
-      </w:r>
-      <w:r>
-        <w:t xml:space="preserve"> </w:t>
-      </w:r>
-      <w:r>
-        <w:t>help</w:t>
-      </w:r>
-      <w:r>
-        <w:t xml:space="preserve"> with</w:t>
-      </w:r>
-      <w:r>
-        <w:t xml:space="preserve"> writing decisions</w:t>
-      </w:r>
-      <w:r>
-        <w:t xml:space="preserve"> was also surprising. I haven’t ever thought of inner audience</w:t>
-      </w:r>
-      <w:r>
-        <w:t xml:space="preserve">, </w:t>
-      </w:r>
-      <w:r>
-        <w:t>but a</w:t>
-      </w:r>
-      <w:r>
-        <w:t>fter reading it, I thought it was natural to think this way.</w:t>
-      </w:r>
-      <w:r>
-        <w:t xml:space="preserve"> Thinking who will read this journal will make me </w:t>
-      </w:r>
-      <w:r>
-        <w:t xml:space="preserve">easy </w:t>
-      </w:r>
-      <w:r>
-        <w:t xml:space="preserve">to </w:t>
-      </w:r>
-      <w:r>
-        <w:t>decide</w:t>
-      </w:r>
-      <w:r>
-        <w:t xml:space="preserve"> how m</w:t>
-      </w:r>
-      <w:r>
-        <w:t>uch</w:t>
-      </w:r>
-      <w:r>
-        <w:t xml:space="preserve"> I should explain about my </w:t>
-      </w:r>
-      <w:r>
-        <w:t>topic, and what words should I use.</w:t>
-      </w:r>
-      <w:r>
-        <w:t xml:space="preserve"> </w:t>
-      </w:r>
-      <w:r>
-        <w:t>For example</w:t>
-      </w:r>
-      <w:r>
-        <w:t xml:space="preserve">, when I am writing for </w:t>
-      </w:r>
-      <w:r>
-        <w:t xml:space="preserve">all people who didn’t know well about my topic, I should explain many parts of topic and </w:t>
-      </w:r>
-      <w:r>
-        <w:t>meaning of words</w:t>
-      </w:r>
-      <w:r>
-        <w:t xml:space="preserve"> to make reader understand</w:t>
-      </w:r>
-      <w:r>
-        <w:t xml:space="preserve">. But when I write for professionals in my topic, I don’t have to explain lot of things, just </w:t>
-      </w:r>
-      <w:r>
-        <w:t xml:space="preserve">write about </w:t>
-      </w:r>
-      <w:r>
-        <w:t xml:space="preserve">the topic, not the meanings or </w:t>
-      </w:r>
-      <w:r>
-        <w:t>all parts. I think it will help a lot to me when I write anything.</w:t>
+        <w:ind w:firstLineChars="100" w:firstLine="200"/>
+      </w:pPr>
+      <w:r>
+        <w:t xml:space="preserve">In addition, thinking inner audience will help with writing decisions was also surprising. I haven’t ever thought of inner audience, but after reading it, I thought it was natural to think this way. Thinking who will read this journal will make me easy to decide how much I should explain about my topic, and what words should I use. For example, when I am writing for all people who didn’t know well about my topic, I should explain many parts of topic and meaning of words to make reader understand. But when I write for professionals in my topic, I don’t have to explain lot of things, just write about the topic, not the meanings or all parts. I think it will help a lot to me when I write anything. </w:t>
       </w:r>
     </w:p>
     <w:p>
-      <w:r>
-        <w:rPr>
-          <w:rFonts w:hint="eastAsia"/>
-        </w:rPr>
-        <w:t xml:space="preserve"> </w:t>
-      </w:r>
-      <w:r>
-        <w:t>Also,</w:t>
-      </w:r>
-      <w:r>
-        <w:t xml:space="preserve"> it </w:t>
-      </w:r>
-      <w:r>
-        <w:t xml:space="preserve">was really </w:t>
-      </w:r>
-      <w:r>
-        <w:t xml:space="preserve">amazing that writing </w:t>
-      </w:r>
-      <w:r>
-        <w:t>refere</w:t>
-      </w:r>
-      <w:r>
-        <w:t>n</w:t>
-      </w:r>
-      <w:r>
-        <w:t>ces</w:t>
-      </w:r>
-      <w:r>
-        <w:t xml:space="preserve"> well</w:t>
-      </w:r>
-      <w:r>
-        <w:t xml:space="preserve"> </w:t>
-      </w:r>
-      <w:r>
-        <w:t>is</w:t>
-      </w:r>
-      <w:r>
-        <w:t xml:space="preserve"> important.</w:t>
-      </w:r>
-      <w:r>
-        <w:t xml:space="preserve"> When I wr</w:t>
-      </w:r>
-      <w:r>
-        <w:t>o</w:t>
-      </w:r>
-      <w:r>
-        <w:t xml:space="preserve">te about references, </w:t>
-      </w:r>
-      <w:r>
-        <w:t>I th</w:t>
-      </w:r>
-      <w:r>
-        <w:t>ought</w:t>
-      </w:r>
-      <w:r>
-        <w:t xml:space="preserve"> it is not significant, so </w:t>
-      </w:r>
-      <w:r>
-        <w:t xml:space="preserve">I </w:t>
-      </w:r>
-      <w:r>
-        <w:t>wr</w:t>
-      </w:r>
-      <w:r>
-        <w:t>o</w:t>
-      </w:r>
-      <w:r>
-        <w:t>te title</w:t>
-      </w:r>
-      <w:r>
-        <w:t xml:space="preserve"> and link</w:t>
-      </w:r>
-      <w:r>
-        <w:t xml:space="preserve"> of articles</w:t>
-      </w:r>
-      <w:r>
-        <w:t xml:space="preserve"> and </w:t>
-      </w:r>
-      <w:r>
-        <w:t>papers</w:t>
-      </w:r>
-      <w:r>
-        <w:t xml:space="preserve"> </w:t>
-      </w:r>
-      <w:r>
-        <w:t>in just list</w:t>
-      </w:r>
-      <w:r>
-        <w:t xml:space="preserve">. I didn’t think that it </w:t>
-      </w:r>
-      <w:r>
-        <w:t>deserves to be done well.</w:t>
-      </w:r>
-      <w:r>
-        <w:t xml:space="preserve"> In addition,</w:t>
-      </w:r>
-      <w:r>
-        <w:t xml:space="preserve"> </w:t>
-      </w:r>
-      <w:r>
-        <w:t>i</w:t>
-      </w:r>
-      <w:r>
-        <w:t>t was surpris</w:t>
-      </w:r>
-      <w:r>
-        <w:t>ed</w:t>
-      </w:r>
-      <w:r>
-        <w:t xml:space="preserve"> that references are</w:t>
-      </w:r>
-      <w:r>
-        <w:t xml:space="preserve"> used to increase the odds of getting desired reviewers</w:t>
-      </w:r>
-      <w:r>
-        <w:t xml:space="preserve">. </w:t>
-      </w:r>
-      <w:r>
-        <w:t xml:space="preserve">I thought nobody looks at references and it is just </w:t>
-      </w:r>
-      <w:r>
-        <w:t>to</w:t>
-      </w:r>
-      <w:r>
-        <w:t xml:space="preserve"> </w:t>
-      </w:r>
-      <w:r>
-        <w:t>record the source</w:t>
-      </w:r>
-      <w:r>
-        <w:t xml:space="preserve">. </w:t>
-      </w:r>
-      <w:r>
-        <w:t xml:space="preserve">After I read this, I think that somebody can look at reference and </w:t>
-      </w:r>
-      <w:r>
-        <w:t>know what this journal is about</w:t>
-      </w:r>
-      <w:r>
-        <w:t xml:space="preserve"> from them. </w:t>
-      </w:r>
-      <w:r>
-        <w:t xml:space="preserve">I should </w:t>
-      </w:r>
-      <w:r>
-        <w:t>take more times to organize the reference.</w:t>
+      <w:pPr>
+        <w:ind w:firstLineChars="100" w:firstLine="200"/>
+      </w:pPr>
+      <w:r>
+        <w:t xml:space="preserve">Also, it was </w:t>
+      </w:r>
+      <w:proofErr w:type="gramStart"/>
+      <w:r>
+        <w:t>really amazing</w:t>
+      </w:r>
+      <w:proofErr w:type="gramEnd"/>
+      <w:r>
+        <w:t xml:space="preserve"> that writing references well is important. When I wrote about references, I thought it is not significant, so I wrote title and link of articles and papers in just list. I didn’t think that it deserves to be done well. In addition, it was surprised that references are used to increase the odds of getting desired reviewers. I thought nobody looks at references and it is just to record the source. After I read this, I think that somebody can look at reference and know what this journal is about from them. I should take more times to organize the reference. </w:t>
       </w:r>
     </w:p>
     <w:p>
       <w:pPr>
-        <w:rPr>
-          <w:rFonts w:hint="eastAsia"/>
-        </w:rPr>
-      </w:pPr>
-      <w:r>
-        <w:rPr>
-          <w:rFonts w:hint="eastAsia"/>
-        </w:rPr>
-        <w:t xml:space="preserve"> </w:t>
-      </w:r>
-      <w:r>
-        <w:t>In result, it was very helpful article for me to know about writing. I haven’t read about how to write journal</w:t>
-      </w:r>
-      <w:r>
-        <w:t xml:space="preserve"> before</w:t>
-      </w:r>
-      <w:r>
-        <w:t>, so it was all new to me.</w:t>
-      </w:r>
-      <w:r>
-        <w:t xml:space="preserve"> Besides these I wrote, I have a lot of interest</w:t>
-      </w:r>
-      <w:r>
-        <w:t>ing</w:t>
-      </w:r>
-      <w:r>
-        <w:t xml:space="preserve"> things</w:t>
-      </w:r>
-      <w:r>
-        <w:t xml:space="preserve"> more</w:t>
-      </w:r>
-      <w:r>
-        <w:t>.</w:t>
-      </w:r>
-      <w:r>
-        <w:t xml:space="preserve"> I should </w:t>
-      </w:r>
-      <w:r>
-        <w:t>find</w:t>
-      </w:r>
-      <w:r>
-        <w:t xml:space="preserve"> more articles</w:t>
-      </w:r>
-      <w:r>
-        <w:t xml:space="preserve"> about how to write good journal and </w:t>
-      </w:r>
-      <w:r>
-        <w:t xml:space="preserve">study more about </w:t>
-      </w:r>
-      <w:r>
-        <w:t>it,</w:t>
-      </w:r>
-      <w:r>
-        <w:t xml:space="preserve"> and </w:t>
-      </w:r>
-      <w:r>
-        <w:t>apply</w:t>
-      </w:r>
-      <w:r>
-        <w:t xml:space="preserve"> the things I leaned to writing my journals</w:t>
-      </w:r>
-      <w:r>
-        <w:t xml:space="preserve">. </w:t>
-      </w:r>
-      <w:r>
-        <w:t xml:space="preserve"> </w:t>
+        <w:ind w:firstLineChars="100" w:firstLine="200"/>
+      </w:pPr>
+      <w:r>
+        <w:t xml:space="preserve">In result, it was very helpful article for me to know about writing. I haven’t read about how to write journal before, so it was all new to me. Besides these I wrote, I have a lot of interesting things more. I should find more articles about how to write good journal and study more about </w:t>
+      </w:r>
+      <w:proofErr w:type="gramStart"/>
+      <w:r>
+        <w:t>it, and</w:t>
+      </w:r>
+      <w:proofErr w:type="gramEnd"/>
+      <w:r>
+        <w:t xml:space="preserve"> apply the things I leaned to writing my journals.</w:t>
       </w:r>
     </w:p>
     <w:sectPr>
@@ -724,6 +251,56 @@
     </w:sectPr>
   </w:body>
 </w:document>
+</file>
+
+<file path=word/endnotes.xml><?xml version="1.0" encoding="utf-8"?>
+<w:endnotes xmlns:wpc="http://schemas.microsoft.com/office/word/2010/wordprocessingCanvas" xmlns:cx="http://schemas.microsoft.com/office/drawing/2014/chartex" xmlns:cx1="http://schemas.microsoft.com/office/drawing/2015/9/8/chartex" xmlns:cx2="http://schemas.microsoft.com/office/drawing/2015/10/21/chartex" xmlns:cx3="http://schemas.microsoft.com/office/drawing/2016/5/9/chartex" xmlns:cx4="http://schemas.microsoft.com/office/drawing/2016/5/10/chartex" xmlns:cx5="http://schemas.microsoft.com/office/drawing/2016/5/11/chartex" xmlns:cx6="http://schemas.microsoft.com/office/drawing/2016/5/12/chartex" xmlns:cx7="http://schemas.microsoft.com/office/drawing/2016/5/13/chartex" xmlns:cx8="http://schemas.microsoft.com/office/drawing/2016/5/14/chartex" xmlns:mc="http://schemas.openxmlformats.org/markup-compatibility/2006" xmlns:aink="http://schemas.microsoft.com/office/drawing/2016/ink" xmlns:am3d="http://schemas.microsoft.com/office/drawing/2017/model3d" xmlns:o="urn:schemas-microsoft-com:office:office" xmlns:r="http://schemas.openxmlformats.org/officeDocument/2006/relationships" xmlns:m="http://schemas.openxmlformats.org/officeDocument/2006/math" xmlns:v="urn:schemas-microsoft-com:vml" xmlns:wp14="http://schemas.microsoft.com/office/word/2010/wordprocessingDrawing" xmlns:wp="http://schemas.openxmlformats.org/drawingml/2006/wordprocessingDrawing" xmlns:w10="urn:schemas-microsoft-com:office:word" xmlns:w="http://schemas.openxmlformats.org/wordprocessingml/2006/main" xmlns:w14="http://schemas.microsoft.com/office/word/2010/wordml" xmlns:w15="http://schemas.microsoft.com/office/word/2012/wordml" xmlns:w16cex="http://schemas.microsoft.com/office/word/2018/wordml/cex" xmlns:w16cid="http://schemas.microsoft.com/office/word/2016/wordml/cid" xmlns:w16="http://schemas.microsoft.com/office/word/2018/wordml" xmlns:w16sdtdh="http://schemas.microsoft.com/office/word/2020/wordml/sdtdatahash" xmlns:w16se="http://schemas.microsoft.com/office/word/2015/wordml/symex" xmlns:wpg="http://schemas.microsoft.com/office/word/2010/wordprocessingGroup" xmlns:wpi="http://schemas.microsoft.com/office/word/2010/wordprocessingInk" xmlns:wne="http://schemas.microsoft.com/office/word/2006/wordml" xmlns:wps="http://schemas.microsoft.com/office/word/2010/wordprocessingShape" mc:Ignorable="w14 w15 w16se w16cid w16 w16cex w16sdtdh wp14">
+  <w:endnote w:type="separator" w:id="-1">
+    <w:p>
+      <w:pPr>
+        <w:spacing w:after="0" w:line="240" w:lineRule="auto"/>
+      </w:pPr>
+      <w:r>
+        <w:separator/>
+      </w:r>
+    </w:p>
+  </w:endnote>
+  <w:endnote w:type="continuationSeparator" w:id="0">
+    <w:p>
+      <w:pPr>
+        <w:spacing w:after="0" w:line="240" w:lineRule="auto"/>
+      </w:pPr>
+      <w:r>
+        <w:continuationSeparator/>
+      </w:r>
+    </w:p>
+  </w:endnote>
+</w:endnotes>
+</file>
+
+<file path=word/footnotes.xml><?xml version="1.0" encoding="utf-8"?>
+<w:footnotes xmlns:wpc="http://schemas.microsoft.com/office/word/2010/wordprocessingCanvas" xmlns:cx="http://schemas.microsoft.com/office/drawing/2014/chartex" xmlns:cx1="http://schemas.microsoft.com/office/drawing/2015/9/8/chartex" xmlns:cx2="http://schemas.microsoft.com/office/drawing/2015/10/21/chartex" xmlns:cx3="http://schemas.microsoft.com/office/drawing/2016/5/9/chartex" xmlns:cx4="http://schemas.microsoft.com/office/drawing/2016/5/10/chartex" xmlns:cx5="http://schemas.microsoft.com/office/drawing/2016/5/11/chartex" xmlns:cx6="http://schemas.microsoft.com/office/drawing/2016/5/12/chartex" xmlns:cx7="http://schemas.microsoft.com/office/drawing/2016/5/13/chartex" xmlns:cx8="http://schemas.microsoft.com/office/drawing/2016/5/14/chartex" xmlns:mc="http://schemas.openxmlformats.org/markup-compatibility/2006" xmlns:aink="http://schemas.microsoft.com/office/drawing/2016/ink" xmlns:am3d="http://schemas.microsoft.com/office/drawing/2017/model3d" xmlns:o="urn:schemas-microsoft-com:office:office" xmlns:r="http://schemas.openxmlformats.org/officeDocument/2006/relationships" xmlns:m="http://schemas.openxmlformats.org/officeDocument/2006/math" xmlns:v="urn:schemas-microsoft-com:vml" xmlns:wp14="http://schemas.microsoft.com/office/word/2010/wordprocessingDrawing" xmlns:wp="http://schemas.openxmlformats.org/drawingml/2006/wordprocessingDrawing" xmlns:w10="urn:schemas-microsoft-com:office:word" xmlns:w="http://schemas.openxmlformats.org/wordprocessingml/2006/main" xmlns:w14="http://schemas.microsoft.com/office/word/2010/wordml" xmlns:w15="http://schemas.microsoft.com/office/word/2012/wordml" xmlns:w16cex="http://schemas.microsoft.com/office/word/2018/wordml/cex" xmlns:w16cid="http://schemas.microsoft.com/office/word/2016/wordml/cid" xmlns:w16="http://schemas.microsoft.com/office/word/2018/wordml" xmlns:w16sdtdh="http://schemas.microsoft.com/office/word/2020/wordml/sdtdatahash" xmlns:w16se="http://schemas.microsoft.com/office/word/2015/wordml/symex" xmlns:wpg="http://schemas.microsoft.com/office/word/2010/wordprocessingGroup" xmlns:wpi="http://schemas.microsoft.com/office/word/2010/wordprocessingInk" xmlns:wne="http://schemas.microsoft.com/office/word/2006/wordml" xmlns:wps="http://schemas.microsoft.com/office/word/2010/wordprocessingShape" mc:Ignorable="w14 w15 w16se w16cid w16 w16cex w16sdtdh wp14">
+  <w:footnote w:type="separator" w:id="-1">
+    <w:p>
+      <w:pPr>
+        <w:spacing w:after="0" w:line="240" w:lineRule="auto"/>
+      </w:pPr>
+      <w:r>
+        <w:separator/>
+      </w:r>
+    </w:p>
+  </w:footnote>
+  <w:footnote w:type="continuationSeparator" w:id="0">
+    <w:p>
+      <w:pPr>
+        <w:spacing w:after="0" w:line="240" w:lineRule="auto"/>
+      </w:pPr>
+      <w:r>
+        <w:continuationSeparator/>
+      </w:r>
+    </w:p>
+  </w:footnote>
+</w:footnotes>
 </file>
 
 <file path=word/numbering.xml><?xml version="1.0" encoding="utf-8"?>
@@ -1528,6 +1105,50 @@
       <w:ind w:leftChars="400" w:left="800"/>
     </w:pPr>
   </w:style>
+  <w:style w:type="paragraph" w:styleId="a4">
+    <w:name w:val="header"/>
+    <w:basedOn w:val="a"/>
+    <w:link w:val="Char"/>
+    <w:uiPriority w:val="99"/>
+    <w:unhideWhenUsed/>
+    <w:rsid w:val="00912304"/>
+    <w:pPr>
+      <w:tabs>
+        <w:tab w:val="center" w:pos="4513"/>
+        <w:tab w:val="right" w:pos="9026"/>
+      </w:tabs>
+      <w:snapToGrid w:val="0"/>
+    </w:pPr>
+  </w:style>
+  <w:style w:type="character" w:customStyle="1" w:styleId="Char">
+    <w:name w:val="머리글 Char"/>
+    <w:basedOn w:val="a0"/>
+    <w:link w:val="a4"/>
+    <w:uiPriority w:val="99"/>
+    <w:rsid w:val="00912304"/>
+  </w:style>
+  <w:style w:type="paragraph" w:styleId="a5">
+    <w:name w:val="footer"/>
+    <w:basedOn w:val="a"/>
+    <w:link w:val="Char0"/>
+    <w:uiPriority w:val="99"/>
+    <w:unhideWhenUsed/>
+    <w:rsid w:val="00912304"/>
+    <w:pPr>
+      <w:tabs>
+        <w:tab w:val="center" w:pos="4513"/>
+        <w:tab w:val="right" w:pos="9026"/>
+      </w:tabs>
+      <w:snapToGrid w:val="0"/>
+    </w:pPr>
+  </w:style>
+  <w:style w:type="character" w:customStyle="1" w:styleId="Char0">
+    <w:name w:val="바닥글 Char"/>
+    <w:basedOn w:val="a0"/>
+    <w:link w:val="a5"/>
+    <w:uiPriority w:val="99"/>
+    <w:rsid w:val="00912304"/>
+  </w:style>
 </w:styles>
 </file>
 
